--- a/NBrown_Resume_2020.docx
+++ b/NBrown_Resume_2020.docx
@@ -1010,6 +1010,7 @@
                                 <w:lang w:val="en-US"/>
                               </w:rPr>
                             </w:pPr>
+                            <w:proofErr w:type="spellStart"/>
                             <w:r>
                               <w:rPr>
                                 <w:rFonts w:ascii="Arial" w:hAnsi="Arial"/>
@@ -1021,6 +1022,7 @@
                               </w:rPr>
                               <w:t>TightVNC</w:t>
                             </w:r>
+                            <w:proofErr w:type="spellEnd"/>
                           </w:p>
                           <w:p>
                             <w:pPr>
@@ -1082,16 +1084,29 @@
                                 <w:lang w:val="en-US"/>
                               </w:rPr>
                             </w:pPr>
-                            <w:r>
-                              <w:rPr>
-                                <w:rFonts w:ascii="Arial" w:hAnsi="Arial"/>
-                                <w:color w:val="FFFFFF" w:themeColor="background1"/>
-                                <w:spacing w:val="-18"/>
-                                <w:sz w:val="24"/>
-                                <w:szCs w:val="24"/>
-                                <w:lang w:val="en-US"/>
-                              </w:rPr>
-                              <w:t>Macrium Reflect 7</w:t>
+                            <w:proofErr w:type="spellStart"/>
+                            <w:r>
+                              <w:rPr>
+                                <w:rFonts w:ascii="Arial" w:hAnsi="Arial"/>
+                                <w:color w:val="FFFFFF" w:themeColor="background1"/>
+                                <w:spacing w:val="-18"/>
+                                <w:sz w:val="24"/>
+                                <w:szCs w:val="24"/>
+                                <w:lang w:val="en-US"/>
+                              </w:rPr>
+                              <w:t>Macrium</w:t>
+                            </w:r>
+                            <w:proofErr w:type="spellEnd"/>
+                            <w:r>
+                              <w:rPr>
+                                <w:rFonts w:ascii="Arial" w:hAnsi="Arial"/>
+                                <w:color w:val="FFFFFF" w:themeColor="background1"/>
+                                <w:spacing w:val="-18"/>
+                                <w:sz w:val="24"/>
+                                <w:szCs w:val="24"/>
+                                <w:lang w:val="en-US"/>
+                              </w:rPr>
+                              <w:t xml:space="preserve"> Reflect 7</w:t>
                             </w:r>
                           </w:p>
                           <w:p>
@@ -1115,7 +1130,18 @@
                                 <w:szCs w:val="24"/>
                                 <w:lang w:val="en-US"/>
                               </w:rPr>
-                              <w:t>MS Code</w:t>
+                              <w:t>V</w:t>
+                            </w:r>
+                            <w:r>
+                              <w:rPr>
+                                <w:rFonts w:ascii="Arial" w:hAnsi="Arial"/>
+                                <w:color w:val="FFFFFF" w:themeColor="background1"/>
+                                <w:spacing w:val="-18"/>
+                                <w:sz w:val="24"/>
+                                <w:szCs w:val="24"/>
+                                <w:lang w:val="en-US"/>
+                              </w:rPr>
+                              <w:t>S Code</w:t>
                             </w:r>
                           </w:p>
                           <w:p>
@@ -2317,6 +2343,7 @@
                           <w:lang w:val="en-US"/>
                         </w:rPr>
                       </w:pPr>
+                      <w:proofErr w:type="spellStart"/>
                       <w:r>
                         <w:rPr>
                           <w:rFonts w:ascii="Arial" w:hAnsi="Arial"/>
@@ -2328,6 +2355,7 @@
                         </w:rPr>
                         <w:t>TightVNC</w:t>
                       </w:r>
+                      <w:proofErr w:type="spellEnd"/>
                     </w:p>
                     <w:p>
                       <w:pPr>
@@ -2389,16 +2417,29 @@
                           <w:lang w:val="en-US"/>
                         </w:rPr>
                       </w:pPr>
-                      <w:r>
-                        <w:rPr>
-                          <w:rFonts w:ascii="Arial" w:hAnsi="Arial"/>
-                          <w:color w:val="FFFFFF" w:themeColor="background1"/>
-                          <w:spacing w:val="-18"/>
-                          <w:sz w:val="24"/>
-                          <w:szCs w:val="24"/>
-                          <w:lang w:val="en-US"/>
-                        </w:rPr>
-                        <w:t>Macrium Reflect 7</w:t>
+                      <w:proofErr w:type="spellStart"/>
+                      <w:r>
+                        <w:rPr>
+                          <w:rFonts w:ascii="Arial" w:hAnsi="Arial"/>
+                          <w:color w:val="FFFFFF" w:themeColor="background1"/>
+                          <w:spacing w:val="-18"/>
+                          <w:sz w:val="24"/>
+                          <w:szCs w:val="24"/>
+                          <w:lang w:val="en-US"/>
+                        </w:rPr>
+                        <w:t>Macrium</w:t>
+                      </w:r>
+                      <w:proofErr w:type="spellEnd"/>
+                      <w:r>
+                        <w:rPr>
+                          <w:rFonts w:ascii="Arial" w:hAnsi="Arial"/>
+                          <w:color w:val="FFFFFF" w:themeColor="background1"/>
+                          <w:spacing w:val="-18"/>
+                          <w:sz w:val="24"/>
+                          <w:szCs w:val="24"/>
+                          <w:lang w:val="en-US"/>
+                        </w:rPr>
+                        <w:t xml:space="preserve"> Reflect 7</w:t>
                       </w:r>
                     </w:p>
                     <w:p>
@@ -2422,7 +2463,18 @@
                           <w:szCs w:val="24"/>
                           <w:lang w:val="en-US"/>
                         </w:rPr>
-                        <w:t>MS Code</w:t>
+                        <w:t>V</w:t>
+                      </w:r>
+                      <w:r>
+                        <w:rPr>
+                          <w:rFonts w:ascii="Arial" w:hAnsi="Arial"/>
+                          <w:color w:val="FFFFFF" w:themeColor="background1"/>
+                          <w:spacing w:val="-18"/>
+                          <w:sz w:val="24"/>
+                          <w:szCs w:val="24"/>
+                          <w:lang w:val="en-US"/>
+                        </w:rPr>
+                        <w:t>S Code</w:t>
                       </w:r>
                     </w:p>
                     <w:p>

--- a/NBrown_Resume_2020.docx
+++ b/NBrown_Resume_2020.docx
@@ -168,7 +168,27 @@
                                 <w:sz w:val="24"/>
                                 <w:szCs w:val="24"/>
                               </w:rPr>
-                              <w:t>System Technician</w:t>
+                              <w:t>IT Tech</w:t>
+                            </w:r>
+                            <w:r>
+                              <w:rPr>
+                                <w:rFonts w:ascii="Arial" w:hAnsi="Arial"/>
+                                <w:color w:val="FFFFFF" w:themeColor="background1"/>
+                                <w:spacing w:val="-18"/>
+                                <w:sz w:val="24"/>
+                                <w:szCs w:val="24"/>
+                              </w:rPr>
+                              <w:t>nician</w:t>
+                            </w:r>
+                            <w:r>
+                              <w:rPr>
+                                <w:rFonts w:ascii="Arial" w:hAnsi="Arial"/>
+                                <w:color w:val="FFFFFF" w:themeColor="background1"/>
+                                <w:spacing w:val="-18"/>
+                                <w:sz w:val="24"/>
+                                <w:szCs w:val="24"/>
+                              </w:rPr>
+                              <w:t xml:space="preserve"> II</w:t>
                             </w:r>
                           </w:p>
                           <w:p>
@@ -856,30 +876,6 @@
                           </w:p>
                           <w:p>
                             <w:pPr>
-                              <w:spacing w:before="240" w:after="40" w:line="228" w:lineRule="auto"/>
-                              <w:rPr>
-                                <w:rFonts w:ascii="Arial" w:hAnsi="Arial"/>
-                                <w:color w:val="FFFFFF" w:themeColor="background1"/>
-                                <w:spacing w:val="-18"/>
-                                <w:sz w:val="24"/>
-                                <w:szCs w:val="24"/>
-                                <w:lang w:val="en-US"/>
-                              </w:rPr>
-                            </w:pPr>
-                            <w:r>
-                              <w:rPr>
-                                <w:rFonts w:ascii="Arial" w:hAnsi="Arial"/>
-                                <w:color w:val="FFFFFF" w:themeColor="background1"/>
-                                <w:spacing w:val="-18"/>
-                                <w:sz w:val="24"/>
-                                <w:szCs w:val="24"/>
-                                <w:lang w:val="en-US"/>
-                              </w:rPr>
-                              <w:t>Cisco Prime</w:t>
-                            </w:r>
-                          </w:p>
-                          <w:p>
-                            <w:pPr>
                               <w:spacing w:after="40" w:line="228" w:lineRule="auto"/>
                               <w:rPr>
                                 <w:rFonts w:ascii="Arial" w:hAnsi="Arial"/>
@@ -890,17 +886,6 @@
                                 <w:lang w:val="en-US"/>
                               </w:rPr>
                             </w:pPr>
-                            <w:r>
-                              <w:rPr>
-                                <w:rFonts w:ascii="Arial" w:hAnsi="Arial"/>
-                                <w:color w:val="FFFFFF" w:themeColor="background1"/>
-                                <w:spacing w:val="-18"/>
-                                <w:sz w:val="24"/>
-                                <w:szCs w:val="24"/>
-                                <w:lang w:val="en-US"/>
-                              </w:rPr>
-                              <w:t xml:space="preserve">Cimplicity </w:t>
-                            </w:r>
                           </w:p>
                           <w:p>
                             <w:pPr>
@@ -923,7 +908,7 @@
                                 <w:szCs w:val="24"/>
                                 <w:lang w:val="en-US"/>
                               </w:rPr>
-                              <w:t>SQL Management Studio</w:t>
+                              <w:t>Remote desktop</w:t>
                             </w:r>
                           </w:p>
                           <w:p>
@@ -947,7 +932,7 @@
                                 <w:szCs w:val="24"/>
                                 <w:lang w:val="en-US"/>
                               </w:rPr>
-                              <w:t>Remote desktop</w:t>
+                              <w:t>AD Admin Center</w:t>
                             </w:r>
                           </w:p>
                           <w:p>
@@ -971,7 +956,7 @@
                                 <w:szCs w:val="24"/>
                                 <w:lang w:val="en-US"/>
                               </w:rPr>
-                              <w:t>AD Admin Center</w:t>
+                              <w:t>Motorola CPS</w:t>
                             </w:r>
                           </w:p>
                           <w:p>
@@ -995,118 +980,7 @@
                                 <w:szCs w:val="24"/>
                                 <w:lang w:val="en-US"/>
                               </w:rPr>
-                              <w:t xml:space="preserve">Putty </w:t>
-                            </w:r>
-                          </w:p>
-                          <w:p>
-                            <w:pPr>
-                              <w:spacing w:after="40" w:line="228" w:lineRule="auto"/>
-                              <w:rPr>
-                                <w:rFonts w:ascii="Arial" w:hAnsi="Arial"/>
-                                <w:color w:val="FFFFFF" w:themeColor="background1"/>
-                                <w:spacing w:val="-18"/>
-                                <w:sz w:val="24"/>
-                                <w:szCs w:val="24"/>
-                                <w:lang w:val="en-US"/>
-                              </w:rPr>
-                            </w:pPr>
-                            <w:proofErr w:type="spellStart"/>
-                            <w:r>
-                              <w:rPr>
-                                <w:rFonts w:ascii="Arial" w:hAnsi="Arial"/>
-                                <w:color w:val="FFFFFF" w:themeColor="background1"/>
-                                <w:spacing w:val="-18"/>
-                                <w:sz w:val="24"/>
-                                <w:szCs w:val="24"/>
-                                <w:lang w:val="en-US"/>
-                              </w:rPr>
-                              <w:t>TightVNC</w:t>
-                            </w:r>
-                            <w:proofErr w:type="spellEnd"/>
-                          </w:p>
-                          <w:p>
-                            <w:pPr>
-                              <w:spacing w:after="40" w:line="228" w:lineRule="auto"/>
-                              <w:rPr>
-                                <w:rFonts w:ascii="Arial" w:hAnsi="Arial"/>
-                                <w:color w:val="FFFFFF" w:themeColor="background1"/>
-                                <w:spacing w:val="-18"/>
-                                <w:sz w:val="24"/>
-                                <w:szCs w:val="24"/>
-                                <w:lang w:val="en-US"/>
-                              </w:rPr>
-                            </w:pPr>
-                            <w:r>
-                              <w:rPr>
-                                <w:rFonts w:ascii="Arial" w:hAnsi="Arial"/>
-                                <w:color w:val="FFFFFF" w:themeColor="background1"/>
-                                <w:spacing w:val="-18"/>
-                                <w:sz w:val="24"/>
-                                <w:szCs w:val="24"/>
-                                <w:lang w:val="en-US"/>
-                              </w:rPr>
-                              <w:t>Motorola CPS</w:t>
-                            </w:r>
-                          </w:p>
-                          <w:p>
-                            <w:pPr>
-                              <w:spacing w:after="40" w:line="228" w:lineRule="auto"/>
-                              <w:rPr>
-                                <w:rFonts w:ascii="Arial" w:hAnsi="Arial"/>
-                                <w:color w:val="FFFFFF" w:themeColor="background1"/>
-                                <w:spacing w:val="-18"/>
-                                <w:sz w:val="24"/>
-                                <w:szCs w:val="24"/>
-                                <w:lang w:val="en-US"/>
-                              </w:rPr>
-                            </w:pPr>
-                            <w:r>
-                              <w:rPr>
-                                <w:rFonts w:ascii="Arial" w:hAnsi="Arial"/>
-                                <w:color w:val="FFFFFF" w:themeColor="background1"/>
-                                <w:spacing w:val="-18"/>
-                                <w:sz w:val="24"/>
-                                <w:szCs w:val="24"/>
-                                <w:lang w:val="en-US"/>
-                              </w:rPr>
                               <w:t>Motorola Connect Plus</w:t>
-                            </w:r>
-                          </w:p>
-                          <w:p>
-                            <w:pPr>
-                              <w:spacing w:after="40" w:line="228" w:lineRule="auto"/>
-                              <w:rPr>
-                                <w:rFonts w:ascii="Arial" w:hAnsi="Arial"/>
-                                <w:color w:val="FFFFFF" w:themeColor="background1"/>
-                                <w:spacing w:val="-18"/>
-                                <w:sz w:val="24"/>
-                                <w:szCs w:val="24"/>
-                                <w:lang w:val="en-US"/>
-                              </w:rPr>
-                            </w:pPr>
-                            <w:proofErr w:type="spellStart"/>
-                            <w:r>
-                              <w:rPr>
-                                <w:rFonts w:ascii="Arial" w:hAnsi="Arial"/>
-                                <w:color w:val="FFFFFF" w:themeColor="background1"/>
-                                <w:spacing w:val="-18"/>
-                                <w:sz w:val="24"/>
-                                <w:szCs w:val="24"/>
-                                <w:lang w:val="en-US"/>
-                              </w:rPr>
-                              <w:t>Macrium</w:t>
-                            </w:r>
-                            <w:proofErr w:type="spellEnd"/>
-                            <w:r>
-                              <w:rPr>
-                                <w:rFonts w:ascii="Arial" w:hAnsi="Arial"/>
-                                <w:color w:val="FFFFFF" w:themeColor="background1"/>
-                                <w:spacing w:val="-18"/>
-                                <w:sz w:val="24"/>
-                                <w:szCs w:val="24"/>
-                                <w:lang w:val="en-US"/>
-                              </w:rPr>
-                              <w:t xml:space="preserve"> Reflect 7</w:t>
                             </w:r>
                           </w:p>
                           <w:p>
@@ -1188,133 +1062,6 @@
                                 <w:lang w:val="en-US"/>
                               </w:rPr>
                               <w:t>Motorola XPR 7580e</w:t>
-                            </w:r>
-                          </w:p>
-                          <w:p>
-                            <w:pPr>
-                              <w:spacing w:after="40" w:line="228" w:lineRule="auto"/>
-                              <w:rPr>
-                                <w:rFonts w:ascii="Arial" w:hAnsi="Arial"/>
-                                <w:color w:val="FFFFFF" w:themeColor="background1"/>
-                                <w:spacing w:val="-18"/>
-                                <w:sz w:val="24"/>
-                                <w:szCs w:val="24"/>
-                                <w:lang w:val="en-US"/>
-                              </w:rPr>
-                            </w:pPr>
-                            <w:r>
-                              <w:rPr>
-                                <w:rFonts w:ascii="Arial" w:hAnsi="Arial"/>
-                                <w:color w:val="FFFFFF" w:themeColor="background1"/>
-                                <w:spacing w:val="-18"/>
-                                <w:sz w:val="24"/>
-                                <w:szCs w:val="24"/>
-                                <w:lang w:val="en-US"/>
-                              </w:rPr>
-                              <w:t xml:space="preserve">Zebra </w:t>
-                            </w:r>
-                            <w:r>
-                              <w:rPr>
-                                <w:rFonts w:ascii="Arial" w:hAnsi="Arial"/>
-                                <w:color w:val="FFFFFF" w:themeColor="background1"/>
-                                <w:spacing w:val="-18"/>
-                                <w:sz w:val="24"/>
-                                <w:szCs w:val="24"/>
-                                <w:lang w:val="en-US"/>
-                              </w:rPr>
-                              <w:t xml:space="preserve"> ZT410</w:t>
-                            </w:r>
-                          </w:p>
-                          <w:p>
-                            <w:pPr>
-                              <w:spacing w:after="40" w:line="228" w:lineRule="auto"/>
-                              <w:rPr>
-                                <w:rFonts w:ascii="Arial" w:hAnsi="Arial"/>
-                                <w:color w:val="FFFFFF" w:themeColor="background1"/>
-                                <w:spacing w:val="-18"/>
-                                <w:sz w:val="24"/>
-                                <w:szCs w:val="24"/>
-                                <w:lang w:val="en-US"/>
-                              </w:rPr>
-                            </w:pPr>
-                            <w:r>
-                              <w:rPr>
-                                <w:rFonts w:ascii="Arial" w:hAnsi="Arial"/>
-                                <w:color w:val="FFFFFF" w:themeColor="background1"/>
-                                <w:spacing w:val="-18"/>
-                                <w:sz w:val="24"/>
-                                <w:szCs w:val="24"/>
-                                <w:lang w:val="en-US"/>
-                              </w:rPr>
-                              <w:t>Cisco 3750</w:t>
-                            </w:r>
-                          </w:p>
-                          <w:p>
-                            <w:pPr>
-                              <w:spacing w:after="40" w:line="228" w:lineRule="auto"/>
-                              <w:rPr>
-                                <w:rFonts w:ascii="Arial" w:hAnsi="Arial"/>
-                                <w:color w:val="FFFFFF" w:themeColor="background1"/>
-                                <w:spacing w:val="-18"/>
-                                <w:sz w:val="24"/>
-                                <w:szCs w:val="24"/>
-                                <w:lang w:val="en-US"/>
-                              </w:rPr>
-                            </w:pPr>
-                            <w:r>
-                              <w:rPr>
-                                <w:rFonts w:ascii="Arial" w:hAnsi="Arial"/>
-                                <w:color w:val="FFFFFF" w:themeColor="background1"/>
-                                <w:spacing w:val="-18"/>
-                                <w:sz w:val="24"/>
-                                <w:szCs w:val="24"/>
-                                <w:lang w:val="en-US"/>
-                              </w:rPr>
-                              <w:t>Cisco IE 2000</w:t>
-                            </w:r>
-                            <w:r>
-                              <w:rPr>
-                                <w:rFonts w:ascii="Arial" w:hAnsi="Arial"/>
-                                <w:color w:val="FFFFFF" w:themeColor="background1"/>
-                                <w:spacing w:val="-18"/>
-                                <w:sz w:val="24"/>
-                                <w:szCs w:val="24"/>
-                                <w:lang w:val="en-US"/>
-                              </w:rPr>
-                              <w:t xml:space="preserve"> </w:t>
-                            </w:r>
-                            <w:r>
-                              <w:rPr>
-                                <w:rFonts w:ascii="Arial" w:hAnsi="Arial"/>
-                                <w:color w:val="FFFFFF" w:themeColor="background1"/>
-                                <w:spacing w:val="-18"/>
-                                <w:sz w:val="24"/>
-                                <w:szCs w:val="24"/>
-                                <w:lang w:val="en-US"/>
-                              </w:rPr>
-                              <w:t>/</w:t>
-                            </w:r>
-                            <w:r>
-                              <w:rPr>
-                                <w:rFonts w:ascii="Arial" w:hAnsi="Arial"/>
-                                <w:color w:val="FFFFFF" w:themeColor="background1"/>
-                                <w:spacing w:val="-18"/>
-                                <w:sz w:val="24"/>
-                                <w:szCs w:val="24"/>
-                                <w:lang w:val="en-US"/>
-                              </w:rPr>
-                              <w:t xml:space="preserve"> </w:t>
-                            </w:r>
-                            <w:r>
-                              <w:rPr>
-                                <w:rFonts w:ascii="Arial" w:hAnsi="Arial"/>
-                                <w:color w:val="FFFFFF" w:themeColor="background1"/>
-                                <w:spacing w:val="-18"/>
-                                <w:sz w:val="24"/>
-                                <w:szCs w:val="24"/>
-                                <w:lang w:val="en-US"/>
-                              </w:rPr>
-                              <w:t>3000</w:t>
                             </w:r>
                           </w:p>
                           <w:p>
@@ -1501,7 +1248,27 @@
                           <w:sz w:val="24"/>
                           <w:szCs w:val="24"/>
                         </w:rPr>
-                        <w:t>System Technician</w:t>
+                        <w:t>IT Tech</w:t>
+                      </w:r>
+                      <w:r>
+                        <w:rPr>
+                          <w:rFonts w:ascii="Arial" w:hAnsi="Arial"/>
+                          <w:color w:val="FFFFFF" w:themeColor="background1"/>
+                          <w:spacing w:val="-18"/>
+                          <w:sz w:val="24"/>
+                          <w:szCs w:val="24"/>
+                        </w:rPr>
+                        <w:t>nician</w:t>
+                      </w:r>
+                      <w:r>
+                        <w:rPr>
+                          <w:rFonts w:ascii="Arial" w:hAnsi="Arial"/>
+                          <w:color w:val="FFFFFF" w:themeColor="background1"/>
+                          <w:spacing w:val="-18"/>
+                          <w:sz w:val="24"/>
+                          <w:szCs w:val="24"/>
+                        </w:rPr>
+                        <w:t xml:space="preserve"> II</w:t>
                       </w:r>
                     </w:p>
                     <w:p>
@@ -2189,30 +1956,6 @@
                     </w:p>
                     <w:p>
                       <w:pPr>
-                        <w:spacing w:before="240" w:after="40" w:line="228" w:lineRule="auto"/>
-                        <w:rPr>
-                          <w:rFonts w:ascii="Arial" w:hAnsi="Arial"/>
-                          <w:color w:val="FFFFFF" w:themeColor="background1"/>
-                          <w:spacing w:val="-18"/>
-                          <w:sz w:val="24"/>
-                          <w:szCs w:val="24"/>
-                          <w:lang w:val="en-US"/>
-                        </w:rPr>
-                      </w:pPr>
-                      <w:r>
-                        <w:rPr>
-                          <w:rFonts w:ascii="Arial" w:hAnsi="Arial"/>
-                          <w:color w:val="FFFFFF" w:themeColor="background1"/>
-                          <w:spacing w:val="-18"/>
-                          <w:sz w:val="24"/>
-                          <w:szCs w:val="24"/>
-                          <w:lang w:val="en-US"/>
-                        </w:rPr>
-                        <w:t>Cisco Prime</w:t>
-                      </w:r>
-                    </w:p>
-                    <w:p>
-                      <w:pPr>
                         <w:spacing w:after="40" w:line="228" w:lineRule="auto"/>
                         <w:rPr>
                           <w:rFonts w:ascii="Arial" w:hAnsi="Arial"/>
@@ -2223,17 +1966,6 @@
                           <w:lang w:val="en-US"/>
                         </w:rPr>
                       </w:pPr>
-                      <w:r>
-                        <w:rPr>
-                          <w:rFonts w:ascii="Arial" w:hAnsi="Arial"/>
-                          <w:color w:val="FFFFFF" w:themeColor="background1"/>
-                          <w:spacing w:val="-18"/>
-                          <w:sz w:val="24"/>
-                          <w:szCs w:val="24"/>
-                          <w:lang w:val="en-US"/>
-                        </w:rPr>
-                        <w:t xml:space="preserve">Cimplicity </w:t>
-                      </w:r>
                     </w:p>
                     <w:p>
                       <w:pPr>
@@ -2256,7 +1988,7 @@
                           <w:szCs w:val="24"/>
                           <w:lang w:val="en-US"/>
                         </w:rPr>
-                        <w:t>SQL Management Studio</w:t>
+                        <w:t>Remote desktop</w:t>
                       </w:r>
                     </w:p>
                     <w:p>
@@ -2280,7 +2012,7 @@
                           <w:szCs w:val="24"/>
                           <w:lang w:val="en-US"/>
                         </w:rPr>
-                        <w:t>Remote desktop</w:t>
+                        <w:t>AD Admin Center</w:t>
                       </w:r>
                     </w:p>
                     <w:p>
@@ -2304,7 +2036,7 @@
                           <w:szCs w:val="24"/>
                           <w:lang w:val="en-US"/>
                         </w:rPr>
-                        <w:t>AD Admin Center</w:t>
+                        <w:t>Motorola CPS</w:t>
                       </w:r>
                     </w:p>
                     <w:p>
@@ -2328,118 +2060,7 @@
                           <w:szCs w:val="24"/>
                           <w:lang w:val="en-US"/>
                         </w:rPr>
-                        <w:t xml:space="preserve">Putty </w:t>
-                      </w:r>
-                    </w:p>
-                    <w:p>
-                      <w:pPr>
-                        <w:spacing w:after="40" w:line="228" w:lineRule="auto"/>
-                        <w:rPr>
-                          <w:rFonts w:ascii="Arial" w:hAnsi="Arial"/>
-                          <w:color w:val="FFFFFF" w:themeColor="background1"/>
-                          <w:spacing w:val="-18"/>
-                          <w:sz w:val="24"/>
-                          <w:szCs w:val="24"/>
-                          <w:lang w:val="en-US"/>
-                        </w:rPr>
-                      </w:pPr>
-                      <w:proofErr w:type="spellStart"/>
-                      <w:r>
-                        <w:rPr>
-                          <w:rFonts w:ascii="Arial" w:hAnsi="Arial"/>
-                          <w:color w:val="FFFFFF" w:themeColor="background1"/>
-                          <w:spacing w:val="-18"/>
-                          <w:sz w:val="24"/>
-                          <w:szCs w:val="24"/>
-                          <w:lang w:val="en-US"/>
-                        </w:rPr>
-                        <w:t>TightVNC</w:t>
-                      </w:r>
-                      <w:proofErr w:type="spellEnd"/>
-                    </w:p>
-                    <w:p>
-                      <w:pPr>
-                        <w:spacing w:after="40" w:line="228" w:lineRule="auto"/>
-                        <w:rPr>
-                          <w:rFonts w:ascii="Arial" w:hAnsi="Arial"/>
-                          <w:color w:val="FFFFFF" w:themeColor="background1"/>
-                          <w:spacing w:val="-18"/>
-                          <w:sz w:val="24"/>
-                          <w:szCs w:val="24"/>
-                          <w:lang w:val="en-US"/>
-                        </w:rPr>
-                      </w:pPr>
-                      <w:r>
-                        <w:rPr>
-                          <w:rFonts w:ascii="Arial" w:hAnsi="Arial"/>
-                          <w:color w:val="FFFFFF" w:themeColor="background1"/>
-                          <w:spacing w:val="-18"/>
-                          <w:sz w:val="24"/>
-                          <w:szCs w:val="24"/>
-                          <w:lang w:val="en-US"/>
-                        </w:rPr>
-                        <w:t>Motorola CPS</w:t>
-                      </w:r>
-                    </w:p>
-                    <w:p>
-                      <w:pPr>
-                        <w:spacing w:after="40" w:line="228" w:lineRule="auto"/>
-                        <w:rPr>
-                          <w:rFonts w:ascii="Arial" w:hAnsi="Arial"/>
-                          <w:color w:val="FFFFFF" w:themeColor="background1"/>
-                          <w:spacing w:val="-18"/>
-                          <w:sz w:val="24"/>
-                          <w:szCs w:val="24"/>
-                          <w:lang w:val="en-US"/>
-                        </w:rPr>
-                      </w:pPr>
-                      <w:r>
-                        <w:rPr>
-                          <w:rFonts w:ascii="Arial" w:hAnsi="Arial"/>
-                          <w:color w:val="FFFFFF" w:themeColor="background1"/>
-                          <w:spacing w:val="-18"/>
-                          <w:sz w:val="24"/>
-                          <w:szCs w:val="24"/>
-                          <w:lang w:val="en-US"/>
-                        </w:rPr>
                         <w:t>Motorola Connect Plus</w:t>
-                      </w:r>
-                    </w:p>
-                    <w:p>
-                      <w:pPr>
-                        <w:spacing w:after="40" w:line="228" w:lineRule="auto"/>
-                        <w:rPr>
-                          <w:rFonts w:ascii="Arial" w:hAnsi="Arial"/>
-                          <w:color w:val="FFFFFF" w:themeColor="background1"/>
-                          <w:spacing w:val="-18"/>
-                          <w:sz w:val="24"/>
-                          <w:szCs w:val="24"/>
-                          <w:lang w:val="en-US"/>
-                        </w:rPr>
-                      </w:pPr>
-                      <w:proofErr w:type="spellStart"/>
-                      <w:r>
-                        <w:rPr>
-                          <w:rFonts w:ascii="Arial" w:hAnsi="Arial"/>
-                          <w:color w:val="FFFFFF" w:themeColor="background1"/>
-                          <w:spacing w:val="-18"/>
-                          <w:sz w:val="24"/>
-                          <w:szCs w:val="24"/>
-                          <w:lang w:val="en-US"/>
-                        </w:rPr>
-                        <w:t>Macrium</w:t>
-                      </w:r>
-                      <w:proofErr w:type="spellEnd"/>
-                      <w:r>
-                        <w:rPr>
-                          <w:rFonts w:ascii="Arial" w:hAnsi="Arial"/>
-                          <w:color w:val="FFFFFF" w:themeColor="background1"/>
-                          <w:spacing w:val="-18"/>
-                          <w:sz w:val="24"/>
-                          <w:szCs w:val="24"/>
-                          <w:lang w:val="en-US"/>
-                        </w:rPr>
-                        <w:t xml:space="preserve"> Reflect 7</w:t>
                       </w:r>
                     </w:p>
                     <w:p>
@@ -2521,133 +2142,6 @@
                           <w:lang w:val="en-US"/>
                         </w:rPr>
                         <w:t>Motorola XPR 7580e</w:t>
-                      </w:r>
-                    </w:p>
-                    <w:p>
-                      <w:pPr>
-                        <w:spacing w:after="40" w:line="228" w:lineRule="auto"/>
-                        <w:rPr>
-                          <w:rFonts w:ascii="Arial" w:hAnsi="Arial"/>
-                          <w:color w:val="FFFFFF" w:themeColor="background1"/>
-                          <w:spacing w:val="-18"/>
-                          <w:sz w:val="24"/>
-                          <w:szCs w:val="24"/>
-                          <w:lang w:val="en-US"/>
-                        </w:rPr>
-                      </w:pPr>
-                      <w:r>
-                        <w:rPr>
-                          <w:rFonts w:ascii="Arial" w:hAnsi="Arial"/>
-                          <w:color w:val="FFFFFF" w:themeColor="background1"/>
-                          <w:spacing w:val="-18"/>
-                          <w:sz w:val="24"/>
-                          <w:szCs w:val="24"/>
-                          <w:lang w:val="en-US"/>
-                        </w:rPr>
-                        <w:t xml:space="preserve">Zebra </w:t>
-                      </w:r>
-                      <w:r>
-                        <w:rPr>
-                          <w:rFonts w:ascii="Arial" w:hAnsi="Arial"/>
-                          <w:color w:val="FFFFFF" w:themeColor="background1"/>
-                          <w:spacing w:val="-18"/>
-                          <w:sz w:val="24"/>
-                          <w:szCs w:val="24"/>
-                          <w:lang w:val="en-US"/>
-                        </w:rPr>
-                        <w:t xml:space="preserve"> ZT410</w:t>
-                      </w:r>
-                    </w:p>
-                    <w:p>
-                      <w:pPr>
-                        <w:spacing w:after="40" w:line="228" w:lineRule="auto"/>
-                        <w:rPr>
-                          <w:rFonts w:ascii="Arial" w:hAnsi="Arial"/>
-                          <w:color w:val="FFFFFF" w:themeColor="background1"/>
-                          <w:spacing w:val="-18"/>
-                          <w:sz w:val="24"/>
-                          <w:szCs w:val="24"/>
-                          <w:lang w:val="en-US"/>
-                        </w:rPr>
-                      </w:pPr>
-                      <w:r>
-                        <w:rPr>
-                          <w:rFonts w:ascii="Arial" w:hAnsi="Arial"/>
-                          <w:color w:val="FFFFFF" w:themeColor="background1"/>
-                          <w:spacing w:val="-18"/>
-                          <w:sz w:val="24"/>
-                          <w:szCs w:val="24"/>
-                          <w:lang w:val="en-US"/>
-                        </w:rPr>
-                        <w:t>Cisco 3750</w:t>
-                      </w:r>
-                    </w:p>
-                    <w:p>
-                      <w:pPr>
-                        <w:spacing w:after="40" w:line="228" w:lineRule="auto"/>
-                        <w:rPr>
-                          <w:rFonts w:ascii="Arial" w:hAnsi="Arial"/>
-                          <w:color w:val="FFFFFF" w:themeColor="background1"/>
-                          <w:spacing w:val="-18"/>
-                          <w:sz w:val="24"/>
-                          <w:szCs w:val="24"/>
-                          <w:lang w:val="en-US"/>
-                        </w:rPr>
-                      </w:pPr>
-                      <w:r>
-                        <w:rPr>
-                          <w:rFonts w:ascii="Arial" w:hAnsi="Arial"/>
-                          <w:color w:val="FFFFFF" w:themeColor="background1"/>
-                          <w:spacing w:val="-18"/>
-                          <w:sz w:val="24"/>
-                          <w:szCs w:val="24"/>
-                          <w:lang w:val="en-US"/>
-                        </w:rPr>
-                        <w:t>Cisco IE 2000</w:t>
-                      </w:r>
-                      <w:r>
-                        <w:rPr>
-                          <w:rFonts w:ascii="Arial" w:hAnsi="Arial"/>
-                          <w:color w:val="FFFFFF" w:themeColor="background1"/>
-                          <w:spacing w:val="-18"/>
-                          <w:sz w:val="24"/>
-                          <w:szCs w:val="24"/>
-                          <w:lang w:val="en-US"/>
-                        </w:rPr>
-                        <w:t xml:space="preserve"> </w:t>
-                      </w:r>
-                      <w:r>
-                        <w:rPr>
-                          <w:rFonts w:ascii="Arial" w:hAnsi="Arial"/>
-                          <w:color w:val="FFFFFF" w:themeColor="background1"/>
-                          <w:spacing w:val="-18"/>
-                          <w:sz w:val="24"/>
-                          <w:szCs w:val="24"/>
-                          <w:lang w:val="en-US"/>
-                        </w:rPr>
-                        <w:t>/</w:t>
-                      </w:r>
-                      <w:r>
-                        <w:rPr>
-                          <w:rFonts w:ascii="Arial" w:hAnsi="Arial"/>
-                          <w:color w:val="FFFFFF" w:themeColor="background1"/>
-                          <w:spacing w:val="-18"/>
-                          <w:sz w:val="24"/>
-                          <w:szCs w:val="24"/>
-                          <w:lang w:val="en-US"/>
-                        </w:rPr>
-                        <w:t xml:space="preserve"> </w:t>
-                      </w:r>
-                      <w:r>
-                        <w:rPr>
-                          <w:rFonts w:ascii="Arial" w:hAnsi="Arial"/>
-                          <w:color w:val="FFFFFF" w:themeColor="background1"/>
-                          <w:spacing w:val="-18"/>
-                          <w:sz w:val="24"/>
-                          <w:szCs w:val="24"/>
-                          <w:lang w:val="en-US"/>
-                        </w:rPr>
-                        <w:t>3000</w:t>
                       </w:r>
                     </w:p>
                     <w:p>
@@ -2887,7 +2381,79 @@
                                 <w:szCs w:val="24"/>
                                 <w:lang w:val="en-US" w:bidi="ar-SA"/>
                               </w:rPr>
-                              <w:t>System Technician / Nissan / Decherd, TN</w:t>
+                              <w:t>IT Tech</w:t>
+                            </w:r>
+                            <w:r>
+                              <w:rPr>
+                                <w:rFonts w:ascii="Arial" w:eastAsia="Times New Roman" w:hAnsi="Arial"/>
+                                <w:b/>
+                                <w:bCs/>
+                                <w:color w:val="000000"/>
+                                <w:sz w:val="24"/>
+                                <w:szCs w:val="24"/>
+                                <w:lang w:val="en-US" w:bidi="ar-SA"/>
+                              </w:rPr>
+                              <w:t>nician</w:t>
+                            </w:r>
+                            <w:r>
+                              <w:rPr>
+                                <w:rFonts w:ascii="Arial" w:eastAsia="Times New Roman" w:hAnsi="Arial"/>
+                                <w:b/>
+                                <w:bCs/>
+                                <w:color w:val="000000"/>
+                                <w:sz w:val="24"/>
+                                <w:szCs w:val="24"/>
+                                <w:lang w:val="en-US" w:bidi="ar-SA"/>
+                              </w:rPr>
+                              <w:t xml:space="preserve"> II</w:t>
+                            </w:r>
+                            <w:r>
+                              <w:rPr>
+                                <w:rFonts w:ascii="Arial" w:eastAsia="Times New Roman" w:hAnsi="Arial"/>
+                                <w:b/>
+                                <w:bCs/>
+                                <w:color w:val="000000"/>
+                                <w:sz w:val="24"/>
+                                <w:szCs w:val="24"/>
+                                <w:lang w:val="en-US" w:bidi="ar-SA"/>
+                              </w:rPr>
+                              <w:t xml:space="preserve">/ </w:t>
+                            </w:r>
+                            <w:r>
+                              <w:rPr>
+                                <w:rFonts w:ascii="Arial" w:eastAsia="Times New Roman" w:hAnsi="Arial"/>
+                                <w:b/>
+                                <w:bCs/>
+                                <w:color w:val="000000"/>
+                                <w:sz w:val="24"/>
+                                <w:szCs w:val="24"/>
+                                <w:lang w:val="en-US" w:bidi="ar-SA"/>
+                              </w:rPr>
+                              <w:t xml:space="preserve">City of Huntsville </w:t>
+                            </w:r>
+                            <w:r>
+                              <w:rPr>
+                                <w:rFonts w:ascii="Arial" w:eastAsia="Times New Roman" w:hAnsi="Arial"/>
+                                <w:b/>
+                                <w:bCs/>
+                                <w:color w:val="000000"/>
+                                <w:sz w:val="24"/>
+                                <w:szCs w:val="24"/>
+                                <w:lang w:val="en-US" w:bidi="ar-SA"/>
+                              </w:rPr>
+                              <w:t xml:space="preserve">/ </w:t>
+                            </w:r>
+                            <w:r>
+                              <w:rPr>
+                                <w:rFonts w:ascii="Arial" w:eastAsia="Times New Roman" w:hAnsi="Arial"/>
+                                <w:b/>
+                                <w:bCs/>
+                                <w:color w:val="000000"/>
+                                <w:sz w:val="24"/>
+                                <w:szCs w:val="24"/>
+                                <w:lang w:val="en-US" w:bidi="ar-SA"/>
+                              </w:rPr>
+                              <w:t>Huntsville, AL</w:t>
                             </w:r>
                           </w:p>
                           <w:p>
@@ -2909,19 +2475,29 @@
                                 <w:color w:val="000000"/>
                                 <w:lang w:val="en-US" w:bidi="ar-SA"/>
                               </w:rPr>
-                              <w:t>Jan 2016-Present</w:t>
+                              <w:t>Aug 2020</w:t>
+                            </w:r>
+                            <w:r>
+                              <w:rPr>
+                                <w:rFonts w:ascii="Arial" w:eastAsia="Times New Roman" w:hAnsi="Arial"/>
+                                <w:b/>
+                                <w:bCs/>
+                                <w:color w:val="000000"/>
+                                <w:lang w:val="en-US" w:bidi="ar-SA"/>
+                              </w:rPr>
+                              <w:t>-Present</w:t>
                             </w:r>
                           </w:p>
                           <w:p>
                             <w:pPr>
                               <w:shd w:val="clear" w:color="auto" w:fill="FFFFFF"/>
-                              <w:spacing w:before="100" w:beforeAutospacing="1" w:after="0" w:line="240" w:lineRule="auto"/>
+                              <w:spacing w:before="240" w:after="0" w:line="240" w:lineRule="auto"/>
                               <w:rPr>
                                 <w:rFonts w:ascii="Arial" w:eastAsia="Times New Roman" w:hAnsi="Arial"/>
                                 <w:color w:val="000000"/>
                                 <w:sz w:val="20"/>
                                 <w:szCs w:val="20"/>
-                                <w:lang w:val="en-US" w:bidi="ar-SA"/>
+                                <w:lang w:bidi="ar-SA"/>
                               </w:rPr>
                             </w:pPr>
                             <w:r>
@@ -2930,9 +2506,29 @@
                                 <w:color w:val="000000"/>
                                 <w:sz w:val="20"/>
                                 <w:szCs w:val="20"/>
-                                <w:lang w:val="en-US" w:bidi="ar-SA"/>
-                              </w:rPr>
-                              <w:t>This is a position in the System Engineering Technical Support group. I am contracted through Yates Services.</w:t>
+                                <w:lang w:bidi="ar-SA"/>
+                              </w:rPr>
+                              <w:t xml:space="preserve">This is a position in the ITS department supporting the </w:t>
+                            </w:r>
+                            <w:r>
+                              <w:rPr>
+                                <w:rFonts w:ascii="Arial" w:eastAsia="Times New Roman" w:hAnsi="Arial"/>
+                                <w:color w:val="000000"/>
+                                <w:sz w:val="20"/>
+                                <w:szCs w:val="20"/>
+                                <w:lang w:bidi="ar-SA"/>
+                              </w:rPr>
+                              <w:t>day-to-day</w:t>
+                            </w:r>
+                            <w:r>
+                              <w:rPr>
+                                <w:rFonts w:ascii="Arial" w:eastAsia="Times New Roman" w:hAnsi="Arial"/>
+                                <w:color w:val="000000"/>
+                                <w:sz w:val="20"/>
+                                <w:szCs w:val="20"/>
+                                <w:lang w:bidi="ar-SA"/>
+                              </w:rPr>
+                              <w:t xml:space="preserve"> operations of the city of Huntsville.</w:t>
                             </w:r>
                           </w:p>
                           <w:p>
@@ -2982,7 +2578,7 @@
                                 <w:szCs w:val="20"/>
                                 <w:lang w:val="en-US" w:bidi="ar-SA"/>
                               </w:rPr>
-                              <w:t>Perform SQL Queries on production databases</w:t>
+                              <w:t>Number 1</w:t>
                             </w:r>
                           </w:p>
                           <w:p>
@@ -3009,6 +2605,166 @@
                                 <w:szCs w:val="20"/>
                                 <w:lang w:val="en-US" w:bidi="ar-SA"/>
                               </w:rPr>
+                              <w:t>Number 2</w:t>
+                            </w:r>
+                          </w:p>
+                          <w:p>
+                            <w:pPr>
+                              <w:shd w:val="clear" w:color="auto" w:fill="FFFFFF"/>
+                              <w:spacing w:before="150" w:after="150" w:line="240" w:lineRule="auto"/>
+                              <w:outlineLvl w:val="4"/>
+                              <w:rPr>
+                                <w:rFonts w:ascii="Arial" w:eastAsia="Times New Roman" w:hAnsi="Arial"/>
+                                <w:b/>
+                                <w:bCs/>
+                                <w:color w:val="000000"/>
+                                <w:sz w:val="24"/>
+                                <w:szCs w:val="24"/>
+                                <w:lang w:val="en-US" w:bidi="ar-SA"/>
+                              </w:rPr>
+                            </w:pPr>
+                            <w:r>
+                              <w:rPr>
+                                <w:rFonts w:ascii="Arial" w:eastAsia="Times New Roman" w:hAnsi="Arial"/>
+                                <w:b/>
+                                <w:bCs/>
+                                <w:color w:val="000000"/>
+                                <w:sz w:val="24"/>
+                                <w:szCs w:val="24"/>
+                                <w:lang w:val="en-US" w:bidi="ar-SA"/>
+                              </w:rPr>
+                              <w:t>System Technician / Nissan / Decherd, TN</w:t>
+                            </w:r>
+                          </w:p>
+                          <w:p>
+                            <w:pPr>
+                              <w:shd w:val="clear" w:color="auto" w:fill="FFFFFF"/>
+                              <w:spacing w:before="150" w:after="0" w:line="240" w:lineRule="auto"/>
+                              <w:outlineLvl w:val="4"/>
+                              <w:rPr>
+                                <w:rFonts w:ascii="Arial" w:eastAsia="Times New Roman" w:hAnsi="Arial"/>
+                                <w:color w:val="000000"/>
+                                <w:lang w:val="en-US" w:bidi="ar-SA"/>
+                              </w:rPr>
+                            </w:pPr>
+                            <w:r>
+                              <w:rPr>
+                                <w:rFonts w:ascii="Arial" w:eastAsia="Times New Roman" w:hAnsi="Arial"/>
+                                <w:b/>
+                                <w:bCs/>
+                                <w:color w:val="000000"/>
+                                <w:lang w:val="en-US" w:bidi="ar-SA"/>
+                              </w:rPr>
+                              <w:t>Jan 2016-</w:t>
+                            </w:r>
+                            <w:r>
+                              <w:rPr>
+                                <w:rFonts w:ascii="Arial" w:eastAsia="Times New Roman" w:hAnsi="Arial"/>
+                                <w:b/>
+                                <w:bCs/>
+                                <w:color w:val="000000"/>
+                                <w:lang w:val="en-US" w:bidi="ar-SA"/>
+                              </w:rPr>
+                              <w:t>Aug 2020</w:t>
+                            </w:r>
+                          </w:p>
+                          <w:p>
+                            <w:pPr>
+                              <w:shd w:val="clear" w:color="auto" w:fill="FFFFFF"/>
+                              <w:spacing w:before="100" w:beforeAutospacing="1" w:after="0" w:line="240" w:lineRule="auto"/>
+                              <w:rPr>
+                                <w:rFonts w:ascii="Arial" w:eastAsia="Times New Roman" w:hAnsi="Arial"/>
+                                <w:color w:val="000000"/>
+                                <w:sz w:val="20"/>
+                                <w:szCs w:val="20"/>
+                                <w:lang w:val="en-US" w:bidi="ar-SA"/>
+                              </w:rPr>
+                            </w:pPr>
+                            <w:r>
+                              <w:rPr>
+                                <w:rFonts w:ascii="Arial" w:eastAsia="Times New Roman" w:hAnsi="Arial"/>
+                                <w:color w:val="000000"/>
+                                <w:sz w:val="20"/>
+                                <w:szCs w:val="20"/>
+                                <w:lang w:val="en-US" w:bidi="ar-SA"/>
+                              </w:rPr>
+                              <w:t>This is a position in the System Engineering Technical Support group. I am contracted through Yates Services.</w:t>
+                            </w:r>
+                          </w:p>
+                          <w:p>
+                            <w:pPr>
+                              <w:shd w:val="clear" w:color="auto" w:fill="FFFFFF"/>
+                              <w:spacing w:before="240" w:after="0" w:line="240" w:lineRule="auto"/>
+                              <w:rPr>
+                                <w:rFonts w:ascii="Arial" w:eastAsia="Times New Roman" w:hAnsi="Arial"/>
+                                <w:color w:val="000000"/>
+                                <w:sz w:val="20"/>
+                                <w:szCs w:val="20"/>
+                                <w:lang w:val="en-US" w:bidi="ar-SA"/>
+                              </w:rPr>
+                            </w:pPr>
+                            <w:r>
+                              <w:rPr>
+                                <w:rFonts w:ascii="Arial" w:eastAsia="Times New Roman" w:hAnsi="Arial"/>
+                                <w:color w:val="000000"/>
+                                <w:sz w:val="20"/>
+                                <w:szCs w:val="20"/>
+                                <w:lang w:val="en-US" w:bidi="ar-SA"/>
+                              </w:rPr>
+                              <w:t>Tasks</w:t>
+                            </w:r>
+                          </w:p>
+                          <w:p>
+                            <w:pPr>
+                              <w:numPr>
+                                <w:ilvl w:val="0"/>
+                                <w:numId w:val="1"/>
+                              </w:numPr>
+                              <w:shd w:val="clear" w:color="auto" w:fill="FFFFFF"/>
+                              <w:spacing w:after="100" w:afterAutospacing="1" w:line="240" w:lineRule="auto"/>
+                              <w:rPr>
+                                <w:rFonts w:ascii="Arial" w:eastAsia="Times New Roman" w:hAnsi="Arial"/>
+                                <w:color w:val="000000"/>
+                                <w:sz w:val="20"/>
+                                <w:szCs w:val="20"/>
+                                <w:lang w:val="en-US" w:bidi="ar-SA"/>
+                              </w:rPr>
+                            </w:pPr>
+                            <w:r>
+                              <w:rPr>
+                                <w:rFonts w:ascii="Arial" w:eastAsia="Times New Roman" w:hAnsi="Arial"/>
+                                <w:color w:val="000000"/>
+                                <w:sz w:val="20"/>
+                                <w:szCs w:val="20"/>
+                                <w:lang w:val="en-US" w:bidi="ar-SA"/>
+                              </w:rPr>
+                              <w:t>Perform SQL Queries on production databases</w:t>
+                            </w:r>
+                          </w:p>
+                          <w:p>
+                            <w:pPr>
+                              <w:numPr>
+                                <w:ilvl w:val="0"/>
+                                <w:numId w:val="1"/>
+                              </w:numPr>
+                              <w:shd w:val="clear" w:color="auto" w:fill="FFFFFF"/>
+                              <w:spacing w:after="100" w:afterAutospacing="1" w:line="240" w:lineRule="auto"/>
+                              <w:rPr>
+                                <w:rFonts w:ascii="Arial" w:eastAsia="Times New Roman" w:hAnsi="Arial"/>
+                                <w:color w:val="000000"/>
+                                <w:sz w:val="20"/>
+                                <w:szCs w:val="20"/>
+                                <w:lang w:val="en-US" w:bidi="ar-SA"/>
+                              </w:rPr>
+                            </w:pPr>
+                            <w:r>
+                              <w:rPr>
+                                <w:rFonts w:ascii="Arial" w:eastAsia="Times New Roman" w:hAnsi="Arial"/>
+                                <w:color w:val="000000"/>
+                                <w:sz w:val="20"/>
+                                <w:szCs w:val="20"/>
+                                <w:lang w:val="en-US" w:bidi="ar-SA"/>
+                              </w:rPr>
                               <w:t>Install Windows updates during shutdowns</w:t>
                             </w:r>
                           </w:p>
@@ -3408,306 +3164,6 @@
                                 <w:lang w:val="en-US" w:bidi="ar-SA"/>
                               </w:rPr>
                               <w:t>Inventory and order supplies</w:t>
-                            </w:r>
-                          </w:p>
-                          <w:p>
-                            <w:pPr>
-                              <w:shd w:val="clear" w:color="auto" w:fill="FFFFFF"/>
-                              <w:spacing w:before="150" w:after="150" w:line="240" w:lineRule="auto"/>
-                              <w:outlineLvl w:val="4"/>
-                              <w:rPr>
-                                <w:rFonts w:ascii="Arial" w:eastAsia="Times New Roman" w:hAnsi="Arial"/>
-                                <w:b/>
-                                <w:bCs/>
-                                <w:color w:val="000000"/>
-                                <w:sz w:val="24"/>
-                                <w:szCs w:val="24"/>
-                                <w:lang w:val="en-US" w:bidi="ar-SA"/>
-                              </w:rPr>
-                            </w:pPr>
-                            <w:r>
-                              <w:rPr>
-                                <w:rFonts w:ascii="Arial" w:eastAsia="Times New Roman" w:hAnsi="Arial"/>
-                                <w:b/>
-                                <w:bCs/>
-                                <w:color w:val="000000"/>
-                                <w:sz w:val="24"/>
-                                <w:szCs w:val="24"/>
-                                <w:lang w:val="en-US" w:bidi="ar-SA"/>
-                              </w:rPr>
-                              <w:t>Line Technician / Nissan / Smyrna, TN</w:t>
-                            </w:r>
-                          </w:p>
-                          <w:p>
-                            <w:pPr>
-                              <w:shd w:val="clear" w:color="auto" w:fill="FFFFFF"/>
-                              <w:spacing w:before="150" w:after="0" w:line="240" w:lineRule="auto"/>
-                              <w:outlineLvl w:val="4"/>
-                              <w:rPr>
-                                <w:rFonts w:ascii="Arial" w:eastAsia="Times New Roman" w:hAnsi="Arial"/>
-                                <w:color w:val="000000"/>
-                                <w:lang w:val="en-US" w:bidi="ar-SA"/>
-                              </w:rPr>
-                            </w:pPr>
-                            <w:r>
-                              <w:rPr>
-                                <w:rFonts w:ascii="Arial" w:eastAsia="Times New Roman" w:hAnsi="Arial"/>
-                                <w:b/>
-                                <w:bCs/>
-                                <w:color w:val="000000"/>
-                                <w:lang w:val="en-US" w:bidi="ar-SA"/>
-                              </w:rPr>
-                              <w:t>July 2015-Jan 2016</w:t>
-                            </w:r>
-                          </w:p>
-                          <w:p>
-                            <w:pPr>
-                              <w:shd w:val="clear" w:color="auto" w:fill="FFFFFF"/>
-                              <w:spacing w:before="100" w:beforeAutospacing="1" w:after="100" w:afterAutospacing="1" w:line="240" w:lineRule="auto"/>
-                              <w:rPr>
-                                <w:rFonts w:ascii="Arial" w:eastAsia="Times New Roman" w:hAnsi="Arial"/>
-                                <w:color w:val="000000"/>
-                                <w:sz w:val="20"/>
-                                <w:szCs w:val="20"/>
-                                <w:lang w:val="en-US" w:bidi="ar-SA"/>
-                              </w:rPr>
-                            </w:pPr>
-                            <w:r>
-                              <w:rPr>
-                                <w:rFonts w:ascii="Arial" w:eastAsia="Times New Roman" w:hAnsi="Arial"/>
-                                <w:color w:val="000000"/>
-                                <w:sz w:val="20"/>
-                                <w:szCs w:val="20"/>
-                                <w:lang w:val="en-US" w:bidi="ar-SA"/>
-                              </w:rPr>
-                              <w:t>This was a position on the car chassis line. I was contracted through Yates Services.</w:t>
-                            </w:r>
-                          </w:p>
-                          <w:p>
-                            <w:pPr>
-                              <w:shd w:val="clear" w:color="auto" w:fill="FFFFFF"/>
-                              <w:spacing w:before="100" w:beforeAutospacing="1" w:after="0" w:line="240" w:lineRule="auto"/>
-                              <w:rPr>
-                                <w:rFonts w:ascii="Arial" w:eastAsia="Times New Roman" w:hAnsi="Arial"/>
-                                <w:color w:val="000000"/>
-                                <w:sz w:val="20"/>
-                                <w:szCs w:val="20"/>
-                                <w:lang w:val="en-US" w:bidi="ar-SA"/>
-                              </w:rPr>
-                            </w:pPr>
-                            <w:r>
-                              <w:rPr>
-                                <w:rFonts w:ascii="Arial" w:eastAsia="Times New Roman" w:hAnsi="Arial"/>
-                                <w:color w:val="000000"/>
-                                <w:sz w:val="20"/>
-                                <w:szCs w:val="20"/>
-                                <w:lang w:val="en-US" w:bidi="ar-SA"/>
-                              </w:rPr>
-                              <w:t>Tasks</w:t>
-                            </w:r>
-                          </w:p>
-                          <w:p>
-                            <w:pPr>
-                              <w:numPr>
-                                <w:ilvl w:val="0"/>
-                                <w:numId w:val="2"/>
-                              </w:numPr>
-                              <w:shd w:val="clear" w:color="auto" w:fill="FFFFFF"/>
-                              <w:spacing w:after="100" w:afterAutospacing="1" w:line="240" w:lineRule="auto"/>
-                              <w:rPr>
-                                <w:rFonts w:ascii="Arial" w:eastAsia="Times New Roman" w:hAnsi="Arial"/>
-                                <w:color w:val="000000"/>
-                                <w:sz w:val="20"/>
-                                <w:szCs w:val="20"/>
-                                <w:lang w:val="en-US" w:bidi="ar-SA"/>
-                              </w:rPr>
-                            </w:pPr>
-                            <w:r>
-                              <w:rPr>
-                                <w:rFonts w:ascii="Arial" w:eastAsia="Times New Roman" w:hAnsi="Arial"/>
-                                <w:color w:val="000000"/>
-                                <w:sz w:val="20"/>
-                                <w:szCs w:val="20"/>
-                                <w:lang w:val="en-US" w:bidi="ar-SA"/>
-                              </w:rPr>
-                              <w:t>Cooling system hookup</w:t>
-                            </w:r>
-                          </w:p>
-                          <w:p>
-                            <w:pPr>
-                              <w:numPr>
-                                <w:ilvl w:val="0"/>
-                                <w:numId w:val="2"/>
-                              </w:numPr>
-                              <w:shd w:val="clear" w:color="auto" w:fill="FFFFFF"/>
-                              <w:spacing w:before="100" w:beforeAutospacing="1" w:after="100" w:afterAutospacing="1" w:line="240" w:lineRule="auto"/>
-                              <w:rPr>
-                                <w:rFonts w:ascii="Arial" w:eastAsia="Times New Roman" w:hAnsi="Arial"/>
-                                <w:color w:val="000000"/>
-                                <w:sz w:val="20"/>
-                                <w:szCs w:val="20"/>
-                                <w:lang w:val="en-US" w:bidi="ar-SA"/>
-                              </w:rPr>
-                            </w:pPr>
-                            <w:r>
-                              <w:rPr>
-                                <w:rFonts w:ascii="Arial" w:eastAsia="Times New Roman" w:hAnsi="Arial"/>
-                                <w:color w:val="000000"/>
-                                <w:sz w:val="20"/>
-                                <w:szCs w:val="20"/>
-                                <w:lang w:val="en-US" w:bidi="ar-SA"/>
-                              </w:rPr>
-                              <w:t>Exhaust system installation</w:t>
-                            </w:r>
-                          </w:p>
-                          <w:p>
-                            <w:pPr>
-                              <w:shd w:val="clear" w:color="auto" w:fill="FFFFFF"/>
-                              <w:spacing w:before="150" w:after="0" w:line="240" w:lineRule="auto"/>
-                              <w:outlineLvl w:val="4"/>
-                              <w:rPr>
-                                <w:rFonts w:ascii="Arial" w:eastAsia="Times New Roman" w:hAnsi="Arial"/>
-                                <w:color w:val="000000"/>
-                                <w:sz w:val="24"/>
-                                <w:szCs w:val="24"/>
-                                <w:lang w:val="en-US" w:bidi="ar-SA"/>
-                              </w:rPr>
-                            </w:pPr>
-                            <w:r>
-                              <w:rPr>
-                                <w:rFonts w:ascii="Arial" w:eastAsia="Times New Roman" w:hAnsi="Arial"/>
-                                <w:b/>
-                                <w:bCs/>
-                                <w:color w:val="000000"/>
-                                <w:sz w:val="24"/>
-                                <w:szCs w:val="24"/>
-                                <w:lang w:val="en-US" w:bidi="ar-SA"/>
-                              </w:rPr>
-                              <w:t>Production Technician / Calsonic Kansei / Shelbyville, TN</w:t>
-                            </w:r>
-                          </w:p>
-                          <w:p>
-                            <w:pPr>
-                              <w:shd w:val="clear" w:color="auto" w:fill="FFFFFF"/>
-                              <w:spacing w:before="150" w:after="150" w:line="240" w:lineRule="auto"/>
-                              <w:outlineLvl w:val="4"/>
-                              <w:rPr>
-                                <w:rFonts w:ascii="Arial" w:eastAsia="Times New Roman" w:hAnsi="Arial"/>
-                                <w:b/>
-                                <w:bCs/>
-                                <w:color w:val="000000"/>
-                                <w:lang w:val="en-US" w:bidi="ar-SA"/>
-                              </w:rPr>
-                            </w:pPr>
-                            <w:r>
-                              <w:rPr>
-                                <w:rFonts w:ascii="Arial" w:eastAsia="Times New Roman" w:hAnsi="Arial"/>
-                                <w:b/>
-                                <w:bCs/>
-                                <w:color w:val="000000"/>
-                                <w:lang w:val="en-US" w:bidi="ar-SA"/>
-                              </w:rPr>
-                              <w:t>July 2012-June 2015</w:t>
-                            </w:r>
-                          </w:p>
-                          <w:p>
-                            <w:pPr>
-                              <w:shd w:val="clear" w:color="auto" w:fill="FFFFFF"/>
-                              <w:spacing w:before="100" w:beforeAutospacing="1" w:after="100" w:afterAutospacing="1" w:line="240" w:lineRule="auto"/>
-                              <w:rPr>
-                                <w:rFonts w:ascii="Arial" w:eastAsia="Times New Roman" w:hAnsi="Arial"/>
-                                <w:color w:val="000000"/>
-                                <w:sz w:val="20"/>
-                                <w:szCs w:val="20"/>
-                                <w:lang w:val="en-US" w:bidi="ar-SA"/>
-                              </w:rPr>
-                            </w:pPr>
-                            <w:r>
-                              <w:rPr>
-                                <w:rFonts w:ascii="Arial" w:eastAsia="Times New Roman" w:hAnsi="Arial"/>
-                                <w:color w:val="000000"/>
-                                <w:sz w:val="20"/>
-                                <w:szCs w:val="20"/>
-                                <w:lang w:val="en-US" w:bidi="ar-SA"/>
-                              </w:rPr>
-                              <w:t>This was a position at a leading automotive parts supplier. I was hired through their temp agency as a quality technician and became a permanent employee as a production technician.</w:t>
-                            </w:r>
-                          </w:p>
-                          <w:p>
-                            <w:pPr>
-                              <w:shd w:val="clear" w:color="auto" w:fill="FFFFFF"/>
-                              <w:spacing w:before="100" w:beforeAutospacing="1" w:after="0" w:line="240" w:lineRule="auto"/>
-                              <w:rPr>
-                                <w:rFonts w:ascii="Arial" w:eastAsia="Times New Roman" w:hAnsi="Arial"/>
-                                <w:color w:val="000000"/>
-                                <w:sz w:val="20"/>
-                                <w:szCs w:val="20"/>
-                                <w:lang w:val="en-US" w:bidi="ar-SA"/>
-                              </w:rPr>
-                            </w:pPr>
-                            <w:r>
-                              <w:rPr>
-                                <w:rFonts w:ascii="Arial" w:eastAsia="Times New Roman" w:hAnsi="Arial"/>
-                                <w:color w:val="000000"/>
-                                <w:sz w:val="20"/>
-                                <w:szCs w:val="20"/>
-                                <w:lang w:val="en-US" w:bidi="ar-SA"/>
-                              </w:rPr>
-                              <w:t>Tasks</w:t>
-                            </w:r>
-                          </w:p>
-                          <w:p>
-                            <w:pPr>
-                              <w:numPr>
-                                <w:ilvl w:val="0"/>
-                                <w:numId w:val="3"/>
-                              </w:numPr>
-                              <w:shd w:val="clear" w:color="auto" w:fill="FFFFFF"/>
-                              <w:spacing w:after="100" w:afterAutospacing="1" w:line="240" w:lineRule="auto"/>
-                              <w:rPr>
-                                <w:rFonts w:ascii="Arial" w:eastAsia="Times New Roman" w:hAnsi="Arial"/>
-                                <w:color w:val="000000"/>
-                                <w:sz w:val="20"/>
-                                <w:szCs w:val="20"/>
-                                <w:lang w:val="en-US" w:bidi="ar-SA"/>
-                              </w:rPr>
-                            </w:pPr>
-                            <w:r>
-                              <w:rPr>
-                                <w:rFonts w:ascii="Arial" w:eastAsia="Times New Roman" w:hAnsi="Arial"/>
-                                <w:color w:val="000000"/>
-                                <w:sz w:val="20"/>
-                                <w:szCs w:val="20"/>
-                                <w:lang w:val="en-US" w:bidi="ar-SA"/>
-                              </w:rPr>
-                              <w:t>Machine setup and checks</w:t>
-                            </w:r>
-                          </w:p>
-                          <w:p>
-                            <w:pPr>
-                              <w:numPr>
-                                <w:ilvl w:val="0"/>
-                                <w:numId w:val="3"/>
-                              </w:numPr>
-                              <w:shd w:val="clear" w:color="auto" w:fill="FFFFFF"/>
-                              <w:spacing w:before="100" w:beforeAutospacing="1" w:after="100" w:afterAutospacing="1" w:line="240" w:lineRule="auto"/>
-                              <w:rPr>
-                                <w:rFonts w:ascii="Arial" w:eastAsia="Times New Roman" w:hAnsi="Arial"/>
-                                <w:color w:val="000000"/>
-                                <w:sz w:val="20"/>
-                                <w:szCs w:val="20"/>
-                                <w:lang w:val="en-US" w:bidi="ar-SA"/>
-                              </w:rPr>
-                            </w:pPr>
-                            <w:r>
-                              <w:rPr>
-                                <w:rFonts w:ascii="Arial" w:eastAsia="Times New Roman" w:hAnsi="Arial"/>
-                                <w:color w:val="000000"/>
-                                <w:sz w:val="20"/>
-                                <w:szCs w:val="20"/>
-                                <w:lang w:val="en-US" w:bidi="ar-SA"/>
-                              </w:rPr>
-                              <w:t>Safe launch and second inspect checks</w:t>
                             </w:r>
                           </w:p>
                           <w:p>
@@ -3894,7 +3350,79 @@
                           <w:szCs w:val="24"/>
                           <w:lang w:val="en-US" w:bidi="ar-SA"/>
                         </w:rPr>
-                        <w:t>System Technician / Nissan / Decherd, TN</w:t>
+                        <w:t>IT Tech</w:t>
+                      </w:r>
+                      <w:r>
+                        <w:rPr>
+                          <w:rFonts w:ascii="Arial" w:eastAsia="Times New Roman" w:hAnsi="Arial"/>
+                          <w:b/>
+                          <w:bCs/>
+                          <w:color w:val="000000"/>
+                          <w:sz w:val="24"/>
+                          <w:szCs w:val="24"/>
+                          <w:lang w:val="en-US" w:bidi="ar-SA"/>
+                        </w:rPr>
+                        <w:t>nician</w:t>
+                      </w:r>
+                      <w:r>
+                        <w:rPr>
+                          <w:rFonts w:ascii="Arial" w:eastAsia="Times New Roman" w:hAnsi="Arial"/>
+                          <w:b/>
+                          <w:bCs/>
+                          <w:color w:val="000000"/>
+                          <w:sz w:val="24"/>
+                          <w:szCs w:val="24"/>
+                          <w:lang w:val="en-US" w:bidi="ar-SA"/>
+                        </w:rPr>
+                        <w:t xml:space="preserve"> II</w:t>
+                      </w:r>
+                      <w:r>
+                        <w:rPr>
+                          <w:rFonts w:ascii="Arial" w:eastAsia="Times New Roman" w:hAnsi="Arial"/>
+                          <w:b/>
+                          <w:bCs/>
+                          <w:color w:val="000000"/>
+                          <w:sz w:val="24"/>
+                          <w:szCs w:val="24"/>
+                          <w:lang w:val="en-US" w:bidi="ar-SA"/>
+                        </w:rPr>
+                        <w:t xml:space="preserve">/ </w:t>
+                      </w:r>
+                      <w:r>
+                        <w:rPr>
+                          <w:rFonts w:ascii="Arial" w:eastAsia="Times New Roman" w:hAnsi="Arial"/>
+                          <w:b/>
+                          <w:bCs/>
+                          <w:color w:val="000000"/>
+                          <w:sz w:val="24"/>
+                          <w:szCs w:val="24"/>
+                          <w:lang w:val="en-US" w:bidi="ar-SA"/>
+                        </w:rPr>
+                        <w:t xml:space="preserve">City of Huntsville </w:t>
+                      </w:r>
+                      <w:r>
+                        <w:rPr>
+                          <w:rFonts w:ascii="Arial" w:eastAsia="Times New Roman" w:hAnsi="Arial"/>
+                          <w:b/>
+                          <w:bCs/>
+                          <w:color w:val="000000"/>
+                          <w:sz w:val="24"/>
+                          <w:szCs w:val="24"/>
+                          <w:lang w:val="en-US" w:bidi="ar-SA"/>
+                        </w:rPr>
+                        <w:t xml:space="preserve">/ </w:t>
+                      </w:r>
+                      <w:r>
+                        <w:rPr>
+                          <w:rFonts w:ascii="Arial" w:eastAsia="Times New Roman" w:hAnsi="Arial"/>
+                          <w:b/>
+                          <w:bCs/>
+                          <w:color w:val="000000"/>
+                          <w:sz w:val="24"/>
+                          <w:szCs w:val="24"/>
+                          <w:lang w:val="en-US" w:bidi="ar-SA"/>
+                        </w:rPr>
+                        <w:t>Huntsville, AL</w:t>
                       </w:r>
                     </w:p>
                     <w:p>
@@ -3916,19 +3444,29 @@
                           <w:color w:val="000000"/>
                           <w:lang w:val="en-US" w:bidi="ar-SA"/>
                         </w:rPr>
-                        <w:t>Jan 2016-Present</w:t>
+                        <w:t>Aug 2020</w:t>
+                      </w:r>
+                      <w:r>
+                        <w:rPr>
+                          <w:rFonts w:ascii="Arial" w:eastAsia="Times New Roman" w:hAnsi="Arial"/>
+                          <w:b/>
+                          <w:bCs/>
+                          <w:color w:val="000000"/>
+                          <w:lang w:val="en-US" w:bidi="ar-SA"/>
+                        </w:rPr>
+                        <w:t>-Present</w:t>
                       </w:r>
                     </w:p>
                     <w:p>
                       <w:pPr>
                         <w:shd w:val="clear" w:color="auto" w:fill="FFFFFF"/>
-                        <w:spacing w:before="100" w:beforeAutospacing="1" w:after="0" w:line="240" w:lineRule="auto"/>
+                        <w:spacing w:before="240" w:after="0" w:line="240" w:lineRule="auto"/>
                         <w:rPr>
                           <w:rFonts w:ascii="Arial" w:eastAsia="Times New Roman" w:hAnsi="Arial"/>
                           <w:color w:val="000000"/>
                           <w:sz w:val="20"/>
                           <w:szCs w:val="20"/>
-                          <w:lang w:val="en-US" w:bidi="ar-SA"/>
+                          <w:lang w:bidi="ar-SA"/>
                         </w:rPr>
                       </w:pPr>
                       <w:r>
@@ -3937,9 +3475,29 @@
                           <w:color w:val="000000"/>
                           <w:sz w:val="20"/>
                           <w:szCs w:val="20"/>
-                          <w:lang w:val="en-US" w:bidi="ar-SA"/>
-                        </w:rPr>
-                        <w:t>This is a position in the System Engineering Technical Support group. I am contracted through Yates Services.</w:t>
+                          <w:lang w:bidi="ar-SA"/>
+                        </w:rPr>
+                        <w:t xml:space="preserve">This is a position in the ITS department supporting the </w:t>
+                      </w:r>
+                      <w:r>
+                        <w:rPr>
+                          <w:rFonts w:ascii="Arial" w:eastAsia="Times New Roman" w:hAnsi="Arial"/>
+                          <w:color w:val="000000"/>
+                          <w:sz w:val="20"/>
+                          <w:szCs w:val="20"/>
+                          <w:lang w:bidi="ar-SA"/>
+                        </w:rPr>
+                        <w:t>day-to-day</w:t>
+                      </w:r>
+                      <w:r>
+                        <w:rPr>
+                          <w:rFonts w:ascii="Arial" w:eastAsia="Times New Roman" w:hAnsi="Arial"/>
+                          <w:color w:val="000000"/>
+                          <w:sz w:val="20"/>
+                          <w:szCs w:val="20"/>
+                          <w:lang w:bidi="ar-SA"/>
+                        </w:rPr>
+                        <w:t xml:space="preserve"> operations of the city of Huntsville.</w:t>
                       </w:r>
                     </w:p>
                     <w:p>
@@ -3989,7 +3547,7 @@
                           <w:szCs w:val="20"/>
                           <w:lang w:val="en-US" w:bidi="ar-SA"/>
                         </w:rPr>
-                        <w:t>Perform SQL Queries on production databases</w:t>
+                        <w:t>Number 1</w:t>
                       </w:r>
                     </w:p>
                     <w:p>
@@ -4016,6 +3574,166 @@
                           <w:szCs w:val="20"/>
                           <w:lang w:val="en-US" w:bidi="ar-SA"/>
                         </w:rPr>
+                        <w:t>Number 2</w:t>
+                      </w:r>
+                    </w:p>
+                    <w:p>
+                      <w:pPr>
+                        <w:shd w:val="clear" w:color="auto" w:fill="FFFFFF"/>
+                        <w:spacing w:before="150" w:after="150" w:line="240" w:lineRule="auto"/>
+                        <w:outlineLvl w:val="4"/>
+                        <w:rPr>
+                          <w:rFonts w:ascii="Arial" w:eastAsia="Times New Roman" w:hAnsi="Arial"/>
+                          <w:b/>
+                          <w:bCs/>
+                          <w:color w:val="000000"/>
+                          <w:sz w:val="24"/>
+                          <w:szCs w:val="24"/>
+                          <w:lang w:val="en-US" w:bidi="ar-SA"/>
+                        </w:rPr>
+                      </w:pPr>
+                      <w:r>
+                        <w:rPr>
+                          <w:rFonts w:ascii="Arial" w:eastAsia="Times New Roman" w:hAnsi="Arial"/>
+                          <w:b/>
+                          <w:bCs/>
+                          <w:color w:val="000000"/>
+                          <w:sz w:val="24"/>
+                          <w:szCs w:val="24"/>
+                          <w:lang w:val="en-US" w:bidi="ar-SA"/>
+                        </w:rPr>
+                        <w:t>System Technician / Nissan / Decherd, TN</w:t>
+                      </w:r>
+                    </w:p>
+                    <w:p>
+                      <w:pPr>
+                        <w:shd w:val="clear" w:color="auto" w:fill="FFFFFF"/>
+                        <w:spacing w:before="150" w:after="0" w:line="240" w:lineRule="auto"/>
+                        <w:outlineLvl w:val="4"/>
+                        <w:rPr>
+                          <w:rFonts w:ascii="Arial" w:eastAsia="Times New Roman" w:hAnsi="Arial"/>
+                          <w:color w:val="000000"/>
+                          <w:lang w:val="en-US" w:bidi="ar-SA"/>
+                        </w:rPr>
+                      </w:pPr>
+                      <w:r>
+                        <w:rPr>
+                          <w:rFonts w:ascii="Arial" w:eastAsia="Times New Roman" w:hAnsi="Arial"/>
+                          <w:b/>
+                          <w:bCs/>
+                          <w:color w:val="000000"/>
+                          <w:lang w:val="en-US" w:bidi="ar-SA"/>
+                        </w:rPr>
+                        <w:t>Jan 2016-</w:t>
+                      </w:r>
+                      <w:r>
+                        <w:rPr>
+                          <w:rFonts w:ascii="Arial" w:eastAsia="Times New Roman" w:hAnsi="Arial"/>
+                          <w:b/>
+                          <w:bCs/>
+                          <w:color w:val="000000"/>
+                          <w:lang w:val="en-US" w:bidi="ar-SA"/>
+                        </w:rPr>
+                        <w:t>Aug 2020</w:t>
+                      </w:r>
+                    </w:p>
+                    <w:p>
+                      <w:pPr>
+                        <w:shd w:val="clear" w:color="auto" w:fill="FFFFFF"/>
+                        <w:spacing w:before="100" w:beforeAutospacing="1" w:after="0" w:line="240" w:lineRule="auto"/>
+                        <w:rPr>
+                          <w:rFonts w:ascii="Arial" w:eastAsia="Times New Roman" w:hAnsi="Arial"/>
+                          <w:color w:val="000000"/>
+                          <w:sz w:val="20"/>
+                          <w:szCs w:val="20"/>
+                          <w:lang w:val="en-US" w:bidi="ar-SA"/>
+                        </w:rPr>
+                      </w:pPr>
+                      <w:r>
+                        <w:rPr>
+                          <w:rFonts w:ascii="Arial" w:eastAsia="Times New Roman" w:hAnsi="Arial"/>
+                          <w:color w:val="000000"/>
+                          <w:sz w:val="20"/>
+                          <w:szCs w:val="20"/>
+                          <w:lang w:val="en-US" w:bidi="ar-SA"/>
+                        </w:rPr>
+                        <w:t>This is a position in the System Engineering Technical Support group. I am contracted through Yates Services.</w:t>
+                      </w:r>
+                    </w:p>
+                    <w:p>
+                      <w:pPr>
+                        <w:shd w:val="clear" w:color="auto" w:fill="FFFFFF"/>
+                        <w:spacing w:before="240" w:after="0" w:line="240" w:lineRule="auto"/>
+                        <w:rPr>
+                          <w:rFonts w:ascii="Arial" w:eastAsia="Times New Roman" w:hAnsi="Arial"/>
+                          <w:color w:val="000000"/>
+                          <w:sz w:val="20"/>
+                          <w:szCs w:val="20"/>
+                          <w:lang w:val="en-US" w:bidi="ar-SA"/>
+                        </w:rPr>
+                      </w:pPr>
+                      <w:r>
+                        <w:rPr>
+                          <w:rFonts w:ascii="Arial" w:eastAsia="Times New Roman" w:hAnsi="Arial"/>
+                          <w:color w:val="000000"/>
+                          <w:sz w:val="20"/>
+                          <w:szCs w:val="20"/>
+                          <w:lang w:val="en-US" w:bidi="ar-SA"/>
+                        </w:rPr>
+                        <w:t>Tasks</w:t>
+                      </w:r>
+                    </w:p>
+                    <w:p>
+                      <w:pPr>
+                        <w:numPr>
+                          <w:ilvl w:val="0"/>
+                          <w:numId w:val="1"/>
+                        </w:numPr>
+                        <w:shd w:val="clear" w:color="auto" w:fill="FFFFFF"/>
+                        <w:spacing w:after="100" w:afterAutospacing="1" w:line="240" w:lineRule="auto"/>
+                        <w:rPr>
+                          <w:rFonts w:ascii="Arial" w:eastAsia="Times New Roman" w:hAnsi="Arial"/>
+                          <w:color w:val="000000"/>
+                          <w:sz w:val="20"/>
+                          <w:szCs w:val="20"/>
+                          <w:lang w:val="en-US" w:bidi="ar-SA"/>
+                        </w:rPr>
+                      </w:pPr>
+                      <w:r>
+                        <w:rPr>
+                          <w:rFonts w:ascii="Arial" w:eastAsia="Times New Roman" w:hAnsi="Arial"/>
+                          <w:color w:val="000000"/>
+                          <w:sz w:val="20"/>
+                          <w:szCs w:val="20"/>
+                          <w:lang w:val="en-US" w:bidi="ar-SA"/>
+                        </w:rPr>
+                        <w:t>Perform SQL Queries on production databases</w:t>
+                      </w:r>
+                    </w:p>
+                    <w:p>
+                      <w:pPr>
+                        <w:numPr>
+                          <w:ilvl w:val="0"/>
+                          <w:numId w:val="1"/>
+                        </w:numPr>
+                        <w:shd w:val="clear" w:color="auto" w:fill="FFFFFF"/>
+                        <w:spacing w:after="100" w:afterAutospacing="1" w:line="240" w:lineRule="auto"/>
+                        <w:rPr>
+                          <w:rFonts w:ascii="Arial" w:eastAsia="Times New Roman" w:hAnsi="Arial"/>
+                          <w:color w:val="000000"/>
+                          <w:sz w:val="20"/>
+                          <w:szCs w:val="20"/>
+                          <w:lang w:val="en-US" w:bidi="ar-SA"/>
+                        </w:rPr>
+                      </w:pPr>
+                      <w:r>
+                        <w:rPr>
+                          <w:rFonts w:ascii="Arial" w:eastAsia="Times New Roman" w:hAnsi="Arial"/>
+                          <w:color w:val="000000"/>
+                          <w:sz w:val="20"/>
+                          <w:szCs w:val="20"/>
+                          <w:lang w:val="en-US" w:bidi="ar-SA"/>
+                        </w:rPr>
                         <w:t>Install Windows updates during shutdowns</w:t>
                       </w:r>
                     </w:p>
@@ -4415,306 +4133,6 @@
                           <w:lang w:val="en-US" w:bidi="ar-SA"/>
                         </w:rPr>
                         <w:t>Inventory and order supplies</w:t>
-                      </w:r>
-                    </w:p>
-                    <w:p>
-                      <w:pPr>
-                        <w:shd w:val="clear" w:color="auto" w:fill="FFFFFF"/>
-                        <w:spacing w:before="150" w:after="150" w:line="240" w:lineRule="auto"/>
-                        <w:outlineLvl w:val="4"/>
-                        <w:rPr>
-                          <w:rFonts w:ascii="Arial" w:eastAsia="Times New Roman" w:hAnsi="Arial"/>
-                          <w:b/>
-                          <w:bCs/>
-                          <w:color w:val="000000"/>
-                          <w:sz w:val="24"/>
-                          <w:szCs w:val="24"/>
-                          <w:lang w:val="en-US" w:bidi="ar-SA"/>
-                        </w:rPr>
-                      </w:pPr>
-                      <w:r>
-                        <w:rPr>
-                          <w:rFonts w:ascii="Arial" w:eastAsia="Times New Roman" w:hAnsi="Arial"/>
-                          <w:b/>
-                          <w:bCs/>
-                          <w:color w:val="000000"/>
-                          <w:sz w:val="24"/>
-                          <w:szCs w:val="24"/>
-                          <w:lang w:val="en-US" w:bidi="ar-SA"/>
-                        </w:rPr>
-                        <w:t>Line Technician / Nissan / Smyrna, TN</w:t>
-                      </w:r>
-                    </w:p>
-                    <w:p>
-                      <w:pPr>
-                        <w:shd w:val="clear" w:color="auto" w:fill="FFFFFF"/>
-                        <w:spacing w:before="150" w:after="0" w:line="240" w:lineRule="auto"/>
-                        <w:outlineLvl w:val="4"/>
-                        <w:rPr>
-                          <w:rFonts w:ascii="Arial" w:eastAsia="Times New Roman" w:hAnsi="Arial"/>
-                          <w:color w:val="000000"/>
-                          <w:lang w:val="en-US" w:bidi="ar-SA"/>
-                        </w:rPr>
-                      </w:pPr>
-                      <w:r>
-                        <w:rPr>
-                          <w:rFonts w:ascii="Arial" w:eastAsia="Times New Roman" w:hAnsi="Arial"/>
-                          <w:b/>
-                          <w:bCs/>
-                          <w:color w:val="000000"/>
-                          <w:lang w:val="en-US" w:bidi="ar-SA"/>
-                        </w:rPr>
-                        <w:t>July 2015-Jan 2016</w:t>
-                      </w:r>
-                    </w:p>
-                    <w:p>
-                      <w:pPr>
-                        <w:shd w:val="clear" w:color="auto" w:fill="FFFFFF"/>
-                        <w:spacing w:before="100" w:beforeAutospacing="1" w:after="100" w:afterAutospacing="1" w:line="240" w:lineRule="auto"/>
-                        <w:rPr>
-                          <w:rFonts w:ascii="Arial" w:eastAsia="Times New Roman" w:hAnsi="Arial"/>
-                          <w:color w:val="000000"/>
-                          <w:sz w:val="20"/>
-                          <w:szCs w:val="20"/>
-                          <w:lang w:val="en-US" w:bidi="ar-SA"/>
-                        </w:rPr>
-                      </w:pPr>
-                      <w:r>
-                        <w:rPr>
-                          <w:rFonts w:ascii="Arial" w:eastAsia="Times New Roman" w:hAnsi="Arial"/>
-                          <w:color w:val="000000"/>
-                          <w:sz w:val="20"/>
-                          <w:szCs w:val="20"/>
-                          <w:lang w:val="en-US" w:bidi="ar-SA"/>
-                        </w:rPr>
-                        <w:t>This was a position on the car chassis line. I was contracted through Yates Services.</w:t>
-                      </w:r>
-                    </w:p>
-                    <w:p>
-                      <w:pPr>
-                        <w:shd w:val="clear" w:color="auto" w:fill="FFFFFF"/>
-                        <w:spacing w:before="100" w:beforeAutospacing="1" w:after="0" w:line="240" w:lineRule="auto"/>
-                        <w:rPr>
-                          <w:rFonts w:ascii="Arial" w:eastAsia="Times New Roman" w:hAnsi="Arial"/>
-                          <w:color w:val="000000"/>
-                          <w:sz w:val="20"/>
-                          <w:szCs w:val="20"/>
-                          <w:lang w:val="en-US" w:bidi="ar-SA"/>
-                        </w:rPr>
-                      </w:pPr>
-                      <w:r>
-                        <w:rPr>
-                          <w:rFonts w:ascii="Arial" w:eastAsia="Times New Roman" w:hAnsi="Arial"/>
-                          <w:color w:val="000000"/>
-                          <w:sz w:val="20"/>
-                          <w:szCs w:val="20"/>
-                          <w:lang w:val="en-US" w:bidi="ar-SA"/>
-                        </w:rPr>
-                        <w:t>Tasks</w:t>
-                      </w:r>
-                    </w:p>
-                    <w:p>
-                      <w:pPr>
-                        <w:numPr>
-                          <w:ilvl w:val="0"/>
-                          <w:numId w:val="2"/>
-                        </w:numPr>
-                        <w:shd w:val="clear" w:color="auto" w:fill="FFFFFF"/>
-                        <w:spacing w:after="100" w:afterAutospacing="1" w:line="240" w:lineRule="auto"/>
-                        <w:rPr>
-                          <w:rFonts w:ascii="Arial" w:eastAsia="Times New Roman" w:hAnsi="Arial"/>
-                          <w:color w:val="000000"/>
-                          <w:sz w:val="20"/>
-                          <w:szCs w:val="20"/>
-                          <w:lang w:val="en-US" w:bidi="ar-SA"/>
-                        </w:rPr>
-                      </w:pPr>
-                      <w:r>
-                        <w:rPr>
-                          <w:rFonts w:ascii="Arial" w:eastAsia="Times New Roman" w:hAnsi="Arial"/>
-                          <w:color w:val="000000"/>
-                          <w:sz w:val="20"/>
-                          <w:szCs w:val="20"/>
-                          <w:lang w:val="en-US" w:bidi="ar-SA"/>
-                        </w:rPr>
-                        <w:t>Cooling system hookup</w:t>
-                      </w:r>
-                    </w:p>
-                    <w:p>
-                      <w:pPr>
-                        <w:numPr>
-                          <w:ilvl w:val="0"/>
-                          <w:numId w:val="2"/>
-                        </w:numPr>
-                        <w:shd w:val="clear" w:color="auto" w:fill="FFFFFF"/>
-                        <w:spacing w:before="100" w:beforeAutospacing="1" w:after="100" w:afterAutospacing="1" w:line="240" w:lineRule="auto"/>
-                        <w:rPr>
-                          <w:rFonts w:ascii="Arial" w:eastAsia="Times New Roman" w:hAnsi="Arial"/>
-                          <w:color w:val="000000"/>
-                          <w:sz w:val="20"/>
-                          <w:szCs w:val="20"/>
-                          <w:lang w:val="en-US" w:bidi="ar-SA"/>
-                        </w:rPr>
-                      </w:pPr>
-                      <w:r>
-                        <w:rPr>
-                          <w:rFonts w:ascii="Arial" w:eastAsia="Times New Roman" w:hAnsi="Arial"/>
-                          <w:color w:val="000000"/>
-                          <w:sz w:val="20"/>
-                          <w:szCs w:val="20"/>
-                          <w:lang w:val="en-US" w:bidi="ar-SA"/>
-                        </w:rPr>
-                        <w:t>Exhaust system installation</w:t>
-                      </w:r>
-                    </w:p>
-                    <w:p>
-                      <w:pPr>
-                        <w:shd w:val="clear" w:color="auto" w:fill="FFFFFF"/>
-                        <w:spacing w:before="150" w:after="0" w:line="240" w:lineRule="auto"/>
-                        <w:outlineLvl w:val="4"/>
-                        <w:rPr>
-                          <w:rFonts w:ascii="Arial" w:eastAsia="Times New Roman" w:hAnsi="Arial"/>
-                          <w:color w:val="000000"/>
-                          <w:sz w:val="24"/>
-                          <w:szCs w:val="24"/>
-                          <w:lang w:val="en-US" w:bidi="ar-SA"/>
-                        </w:rPr>
-                      </w:pPr>
-                      <w:r>
-                        <w:rPr>
-                          <w:rFonts w:ascii="Arial" w:eastAsia="Times New Roman" w:hAnsi="Arial"/>
-                          <w:b/>
-                          <w:bCs/>
-                          <w:color w:val="000000"/>
-                          <w:sz w:val="24"/>
-                          <w:szCs w:val="24"/>
-                          <w:lang w:val="en-US" w:bidi="ar-SA"/>
-                        </w:rPr>
-                        <w:t>Production Technician / Calsonic Kansei / Shelbyville, TN</w:t>
-                      </w:r>
-                    </w:p>
-                    <w:p>
-                      <w:pPr>
-                        <w:shd w:val="clear" w:color="auto" w:fill="FFFFFF"/>
-                        <w:spacing w:before="150" w:after="150" w:line="240" w:lineRule="auto"/>
-                        <w:outlineLvl w:val="4"/>
-                        <w:rPr>
-                          <w:rFonts w:ascii="Arial" w:eastAsia="Times New Roman" w:hAnsi="Arial"/>
-                          <w:b/>
-                          <w:bCs/>
-                          <w:color w:val="000000"/>
-                          <w:lang w:val="en-US" w:bidi="ar-SA"/>
-                        </w:rPr>
-                      </w:pPr>
-                      <w:r>
-                        <w:rPr>
-                          <w:rFonts w:ascii="Arial" w:eastAsia="Times New Roman" w:hAnsi="Arial"/>
-                          <w:b/>
-                          <w:bCs/>
-                          <w:color w:val="000000"/>
-                          <w:lang w:val="en-US" w:bidi="ar-SA"/>
-                        </w:rPr>
-                        <w:t>July 2012-June 2015</w:t>
-                      </w:r>
-                    </w:p>
-                    <w:p>
-                      <w:pPr>
-                        <w:shd w:val="clear" w:color="auto" w:fill="FFFFFF"/>
-                        <w:spacing w:before="100" w:beforeAutospacing="1" w:after="100" w:afterAutospacing="1" w:line="240" w:lineRule="auto"/>
-                        <w:rPr>
-                          <w:rFonts w:ascii="Arial" w:eastAsia="Times New Roman" w:hAnsi="Arial"/>
-                          <w:color w:val="000000"/>
-                          <w:sz w:val="20"/>
-                          <w:szCs w:val="20"/>
-                          <w:lang w:val="en-US" w:bidi="ar-SA"/>
-                        </w:rPr>
-                      </w:pPr>
-                      <w:r>
-                        <w:rPr>
-                          <w:rFonts w:ascii="Arial" w:eastAsia="Times New Roman" w:hAnsi="Arial"/>
-                          <w:color w:val="000000"/>
-                          <w:sz w:val="20"/>
-                          <w:szCs w:val="20"/>
-                          <w:lang w:val="en-US" w:bidi="ar-SA"/>
-                        </w:rPr>
-                        <w:t>This was a position at a leading automotive parts supplier. I was hired through their temp agency as a quality technician and became a permanent employee as a production technician.</w:t>
-                      </w:r>
-                    </w:p>
-                    <w:p>
-                      <w:pPr>
-                        <w:shd w:val="clear" w:color="auto" w:fill="FFFFFF"/>
-                        <w:spacing w:before="100" w:beforeAutospacing="1" w:after="0" w:line="240" w:lineRule="auto"/>
-                        <w:rPr>
-                          <w:rFonts w:ascii="Arial" w:eastAsia="Times New Roman" w:hAnsi="Arial"/>
-                          <w:color w:val="000000"/>
-                          <w:sz w:val="20"/>
-                          <w:szCs w:val="20"/>
-                          <w:lang w:val="en-US" w:bidi="ar-SA"/>
-                        </w:rPr>
-                      </w:pPr>
-                      <w:r>
-                        <w:rPr>
-                          <w:rFonts w:ascii="Arial" w:eastAsia="Times New Roman" w:hAnsi="Arial"/>
-                          <w:color w:val="000000"/>
-                          <w:sz w:val="20"/>
-                          <w:szCs w:val="20"/>
-                          <w:lang w:val="en-US" w:bidi="ar-SA"/>
-                        </w:rPr>
-                        <w:t>Tasks</w:t>
-                      </w:r>
-                    </w:p>
-                    <w:p>
-                      <w:pPr>
-                        <w:numPr>
-                          <w:ilvl w:val="0"/>
-                          <w:numId w:val="3"/>
-                        </w:numPr>
-                        <w:shd w:val="clear" w:color="auto" w:fill="FFFFFF"/>
-                        <w:spacing w:after="100" w:afterAutospacing="1" w:line="240" w:lineRule="auto"/>
-                        <w:rPr>
-                          <w:rFonts w:ascii="Arial" w:eastAsia="Times New Roman" w:hAnsi="Arial"/>
-                          <w:color w:val="000000"/>
-                          <w:sz w:val="20"/>
-                          <w:szCs w:val="20"/>
-                          <w:lang w:val="en-US" w:bidi="ar-SA"/>
-                        </w:rPr>
-                      </w:pPr>
-                      <w:r>
-                        <w:rPr>
-                          <w:rFonts w:ascii="Arial" w:eastAsia="Times New Roman" w:hAnsi="Arial"/>
-                          <w:color w:val="000000"/>
-                          <w:sz w:val="20"/>
-                          <w:szCs w:val="20"/>
-                          <w:lang w:val="en-US" w:bidi="ar-SA"/>
-                        </w:rPr>
-                        <w:t>Machine setup and checks</w:t>
-                      </w:r>
-                    </w:p>
-                    <w:p>
-                      <w:pPr>
-                        <w:numPr>
-                          <w:ilvl w:val="0"/>
-                          <w:numId w:val="3"/>
-                        </w:numPr>
-                        <w:shd w:val="clear" w:color="auto" w:fill="FFFFFF"/>
-                        <w:spacing w:before="100" w:beforeAutospacing="1" w:after="100" w:afterAutospacing="1" w:line="240" w:lineRule="auto"/>
-                        <w:rPr>
-                          <w:rFonts w:ascii="Arial" w:eastAsia="Times New Roman" w:hAnsi="Arial"/>
-                          <w:color w:val="000000"/>
-                          <w:sz w:val="20"/>
-                          <w:szCs w:val="20"/>
-                          <w:lang w:val="en-US" w:bidi="ar-SA"/>
-                        </w:rPr>
-                      </w:pPr>
-                      <w:r>
-                        <w:rPr>
-                          <w:rFonts w:ascii="Arial" w:eastAsia="Times New Roman" w:hAnsi="Arial"/>
-                          <w:color w:val="000000"/>
-                          <w:sz w:val="20"/>
-                          <w:szCs w:val="20"/>
-                          <w:lang w:val="en-US" w:bidi="ar-SA"/>
-                        </w:rPr>
-                        <w:t>Safe launch and second inspect checks</w:t>
                       </w:r>
                     </w:p>
                     <w:p>
@@ -5826,7 +5244,6 @@
   <w:style w:type="character" w:default="1" w:styleId="DefaultParagraphFont">
     <w:name w:val="Default Paragraph Font"/>
     <w:uiPriority w:val="1"/>
-    <w:semiHidden/>
     <w:unhideWhenUsed/>
   </w:style>
   <w:style w:type="table" w:default="1" w:styleId="TableNormal">
@@ -5985,6 +5402,18 @@
       <w:sz w:val="22"/>
       <w:szCs w:val="22"/>
       <w:lang w:eastAsia="en-US"/>
+    </w:rPr>
+  </w:style>
+  <w:style w:type="character" w:styleId="FollowedHyperlink">
+    <w:name w:val="FollowedHyperlink"/>
+    <w:basedOn w:val="DefaultParagraphFont"/>
+    <w:uiPriority w:val="99"/>
+    <w:semiHidden/>
+    <w:unhideWhenUsed/>
+    <w:rsid w:val="000122EA"/>
+    <w:rPr>
+      <w:color w:val="954F72" w:themeColor="followedHyperlink"/>
+      <w:u w:val="single"/>
     </w:rPr>
   </w:style>
 </w:styles>
